--- a/173. 抵、牴、觝→抵.docx
+++ b/173. 抵、牴、觝→抵.docx
@@ -131,7 +131,7 @@
           <w:szCs w:val="37"/>
           <w:lang w:val="en-US" w:eastAsia="zh-TW"/>
         </w:rPr>
-        <w:t>是指排擠、抨擊、詆毀、抗拒、抗禦、拒絕承認、頂住、支撐、觸犯、頂撞、以等值事物頂換或補償、值得、匹配、相匹而使之消減、到達、投擲或專用於固定詞彙「大抵」（大都、大概，為總括之詞）中，如「攔詞抵辯」（假造言詞，用來詆毀、抗辯）、「抵擋」、「抵抗」、「抵敵」、「抵住」、「抵用」、「抵償」、「抵押」、「家書抵萬金」、「抵免」、「抵扣」、「功過相抵」、「收支相抵」、「抵達」、「返抵國門」等。而「牴」則是指牛羊等獸類以角觸撞或喻指觸犯、衝突，如「牴牾」（牛角相抵觸，引申為相互衝突）、「狗屠角牴」（以屠狗或摔角為業的人）、「牴觸」等。而「觝」則是指觸犯、衝突（同「牴」、「抵」）或拒絕、排斥，如「角觝」（兩人以力、技相校的遊戲）、「觝排」（拒絕、排斥）等。現代語境中區分「抵」、「牴」和「觝」，只要記住除「牴觸」、「牴牾」、「狗屠角牴</w:t>
+        <w:t>是指排擠、抨擊、詆毀、抗拒、抗禦、拒絕承認、頂住、支撐、觸犯、頂撞、以等值事物頂換或補償、值得、匹配、相匹而使之消減、到達、投擲或專用於固定詞彙「大抵」（大都、大概，為總括之詞）中，如「攔詞抵辯」（假造言詞，用來詆毀、抗辯）、「抵制」、「</w:t>
       </w:r>
       <w:bookmarkStart w:id="0" w:name="_GoBack"/>
       <w:bookmarkEnd w:id="0"/>
@@ -142,7 +142,7 @@
           <w:szCs w:val="37"/>
           <w:lang w:val="en-US" w:eastAsia="zh-TW"/>
         </w:rPr>
-        <w:t>」、「角觝」、「觝排」等詞外一律用「抵」即可。</w:t>
+        <w:t>抵擋」、「抵抗」、「抵敵」、「抵住」、「抵用」、「抵償」、「抵押」、「家書抵萬金」、「抵免」、「抵扣」、「功過相抵」、「收支相抵」、「抵達」、「返抵國門」等。而「牴」則是指牛羊等獸類以角觸撞或喻指觸犯、衝突，如「牴牾」（牛角相抵觸，引申為相互衝突）、「狗屠角牴」（以屠狗或摔角為業的人）、「牴觸」等。而「觝」則是指觸犯、衝突（同「牴」、「抵」）或拒絕、排斥，如「角觝」（兩人以力、技相校的遊戲）、「觝排」（拒絕、排斥）等。現代語境中區分「抵」、「牴」和「觝」，只要記住除「牴觸」、「牴牾」、「狗屠角牴」、「角觝」、「觝排」等詞外一律用「抵」即可。</w:t>
       </w:r>
     </w:p>
     <w:sectPr>

--- a/173. 抵、牴、觝→抵.docx
+++ b/173. 抵、牴、觝→抵.docx
@@ -131,7 +131,7 @@
           <w:szCs w:val="37"/>
           <w:lang w:val="en-US" w:eastAsia="zh-TW"/>
         </w:rPr>
-        <w:t>是指排擠、抨擊、詆毀、抗拒、抗禦、拒絕承認、頂住、支撐、觸犯、頂撞、以等值事物頂換或補償、值得、匹配、相匹而使之消減、到達、投擲或專用於固定詞彙「大抵」（大都、大概，為總括之詞）中，如「攔詞抵辯」（假造言詞，用來詆毀、抗辯）、「抵制」、「</w:t>
+        <w:t>是指排擠、抨擊、詆毀、抗拒、抗禦、拒絕承認、頂住、支撐、觸犯、頂撞、以等值事物頂換或補償、值得、匹配、相匹而使之消減、到達、投擲或專用於固定詞彙「大抵」（大都、大概，為總括之詞）中，如「攔詞抵辯」（假造言詞，用來詆毀、抗辯）、「抵制」、「抵擋」、「抵抗」、「抵敵」、「抵住」、「抵用」、「抵償」、「抵賬」</w:t>
       </w:r>
       <w:bookmarkStart w:id="0" w:name="_GoBack"/>
       <w:bookmarkEnd w:id="0"/>
@@ -142,7 +142,7 @@
           <w:szCs w:val="37"/>
           <w:lang w:val="en-US" w:eastAsia="zh-TW"/>
         </w:rPr>
-        <w:t>抵擋」、「抵抗」、「抵敵」、「抵住」、「抵用」、「抵償」、「抵押」、「家書抵萬金」、「抵免」、「抵扣」、「功過相抵」、「收支相抵」、「抵達」、「返抵國門」等。而「牴」則是指牛羊等獸類以角觸撞或喻指觸犯、衝突，如「牴牾」（牛角相抵觸，引申為相互衝突）、「狗屠角牴」（以屠狗或摔角為業的人）、「牴觸」等。而「觝」則是指觸犯、衝突（同「牴」、「抵」）或拒絕、排斥，如「角觝」（兩人以力、技相校的遊戲）、「觝排」（拒絕、排斥）等。現代語境中區分「抵」、「牴」和「觝」，只要記住除「牴觸」、「牴牾」、「狗屠角牴」、「角觝」、「觝排」等詞外一律用「抵」即可。</w:t>
+        <w:t>、「抵押」、「家書抵萬金」、「抵免」、「抵扣」、「功過相抵」、「收支相抵」、「抵達」、「返抵國門」等。而「牴」則是指牛羊等獸類以角觸撞或喻指觸犯、衝突，如「牴牾」（牛角相抵觸，引申為相互衝突）、「狗屠角牴」（以屠狗或摔角為業的人）、「牴觸」等。而「觝」則是指觸犯、衝突（同「牴」、「抵」）或拒絕、排斥，如「角觝」（兩人以力、技相校的遊戲）、「觝排」（拒絕、排斥）等。現代語境中區分「抵」、「牴」和「觝」，只要記住除「牴觸」、「牴牾」、「狗屠角牴」、「角觝」、「觝排」等詞外一律用「抵」即可。</w:t>
       </w:r>
     </w:p>
     <w:sectPr>

--- a/173. 抵、牴、觝→抵.docx
+++ b/173. 抵、牴、觝→抵.docx
@@ -11,16 +11,16 @@
         <w:jc w:val="left"/>
         <w:rPr>
           <w:rFonts w:hint="eastAsia" w:ascii="TW-MOE-Std-Kai" w:hAnsi="TW-MOE-Std-Kai" w:eastAsia="TW-MOE-Std-Kai" w:cs="TW-MOE-Std-Kai"/>
-          <w:sz w:val="37"/>
-          <w:szCs w:val="37"/>
+          <w:sz w:val="36"/>
+          <w:szCs w:val="36"/>
           <w:lang w:eastAsia="zh-TW"/>
         </w:rPr>
       </w:pPr>
       <w:r>
         <w:rPr>
           <w:rFonts w:hint="eastAsia" w:ascii="TW-MOE-Std-Kai" w:hAnsi="TW-MOE-Std-Kai" w:eastAsia="TW-MOE-Std-Kai" w:cs="TW-MOE-Std-Kai"/>
-          <w:sz w:val="37"/>
-          <w:szCs w:val="37"/>
+          <w:sz w:val="36"/>
+          <w:szCs w:val="36"/>
           <w:lang w:eastAsia="zh-TW"/>
         </w:rPr>
         <w:t>《大</w:t>
@@ -29,8 +29,8 @@
         <w:rPr>
           <w:rFonts w:hint="eastAsia" w:ascii="TW-MOE-Std-Kai" w:hAnsi="TW-MOE-Std-Kai" w:eastAsia="TW-MOE-Std-Kai" w:cs="TW-MOE-Std-Kai"/>
           <w:kern w:val="2"/>
-          <w:sz w:val="37"/>
-          <w:szCs w:val="37"/>
+          <w:sz w:val="36"/>
+          <w:szCs w:val="36"/>
           <w:lang w:val="en-US" w:eastAsia="zh-TW" w:bidi="ar-SA"/>
           <w14:ligatures w14:val="none"/>
         </w:rPr>
@@ -46,16 +46,16 @@
         <w:jc w:val="left"/>
         <w:rPr>
           <w:rFonts w:hint="eastAsia" w:ascii="TW-MOE-Std-Kai" w:hAnsi="TW-MOE-Std-Kai" w:eastAsia="TW-MOE-Std-Kai" w:cs="TW-MOE-Std-Kai"/>
-          <w:sz w:val="37"/>
-          <w:szCs w:val="37"/>
+          <w:sz w:val="36"/>
+          <w:szCs w:val="36"/>
           <w:lang w:val="en-US" w:eastAsia="zh-TW"/>
         </w:rPr>
       </w:pPr>
       <w:r>
         <w:rPr>
           <w:rFonts w:hint="eastAsia" w:ascii="TW-MOE-Std-Kai" w:hAnsi="TW-MOE-Std-Kai" w:eastAsia="TW-MOE-Std-Kai" w:cs="TW-MOE-Std-Kai"/>
-          <w:sz w:val="37"/>
-          <w:szCs w:val="37"/>
+          <w:sz w:val="36"/>
+          <w:szCs w:val="36"/>
           <w:lang w:eastAsia="zh-TW"/>
         </w:rPr>
         <w:t>辨音：「</w:t>
@@ -63,8 +63,8 @@
       <w:r>
         <w:rPr>
           <w:rFonts w:hint="eastAsia" w:ascii="TW-MOE-Std-Kai" w:hAnsi="TW-MOE-Std-Kai" w:eastAsia="TW-MOE-Std-Kai" w:cs="TW-MOE-Std-Kai"/>
-          <w:sz w:val="37"/>
-          <w:szCs w:val="37"/>
+          <w:sz w:val="36"/>
+          <w:szCs w:val="36"/>
           <w:lang w:val="en-US" w:eastAsia="zh-TW"/>
         </w:rPr>
         <w:t>抵、牴、觝」音</w:t>
@@ -72,8 +72,8 @@
       <w:r>
         <w:rPr>
           <w:rFonts w:hint="eastAsia" w:ascii="GB Pinyinok-C" w:hAnsi="GB Pinyinok-C" w:eastAsia="GB Pinyinok-C" w:cs="GB Pinyinok-C"/>
-          <w:sz w:val="37"/>
-          <w:szCs w:val="37"/>
+          <w:sz w:val="36"/>
+          <w:szCs w:val="36"/>
           <w:lang w:val="en-US" w:eastAsia="zh-TW"/>
         </w:rPr>
         <w:t>dǐ</w:t>
@@ -81,8 +81,8 @@
       <w:r>
         <w:rPr>
           <w:rFonts w:hint="eastAsia" w:ascii="TW-MOE-Std-Kai" w:hAnsi="TW-MOE-Std-Kai" w:eastAsia="TW-MOE-Std-Kai" w:cs="TW-MOE-Std-Kai"/>
-          <w:sz w:val="37"/>
-          <w:szCs w:val="37"/>
+          <w:sz w:val="36"/>
+          <w:szCs w:val="36"/>
           <w:lang w:val="en-US" w:eastAsia="zh-TW"/>
         </w:rPr>
         <w:t>。</w:t>
@@ -92,16 +92,16 @@
       <w:pPr>
         <w:rPr>
           <w:rFonts w:hint="default" w:ascii="TW-MOE-Std-Kai" w:hAnsi="TW-MOE-Std-Kai" w:eastAsia="TW-MOE-Std-Kai" w:cs="TW-MOE-Std-Kai"/>
-          <w:sz w:val="37"/>
-          <w:szCs w:val="37"/>
+          <w:sz w:val="36"/>
+          <w:szCs w:val="36"/>
           <w:lang w:val="en-US" w:eastAsia="zh-TW"/>
         </w:rPr>
       </w:pPr>
       <w:r>
         <w:rPr>
           <w:rFonts w:hint="eastAsia" w:ascii="TW-MOE-Std-Kai" w:hAnsi="TW-MOE-Std-Kai" w:eastAsia="TW-MOE-Std-Kai" w:cs="TW-MOE-Std-Kai"/>
-          <w:sz w:val="37"/>
-          <w:szCs w:val="37"/>
+          <w:sz w:val="36"/>
+          <w:szCs w:val="36"/>
           <w:lang w:eastAsia="zh-TW"/>
         </w:rPr>
         <w:t>辨意：根據《教育部異體字字典》，「</w:t>
@@ -109,8 +109,8 @@
       <w:r>
         <w:rPr>
           <w:rFonts w:hint="eastAsia" w:ascii="TW-MOE-Std-Kai" w:hAnsi="TW-MOE-Std-Kai" w:eastAsia="TW-MOE-Std-Kai" w:cs="TW-MOE-Std-Kai"/>
-          <w:sz w:val="37"/>
-          <w:szCs w:val="37"/>
+          <w:sz w:val="36"/>
+          <w:szCs w:val="36"/>
           <w:lang w:val="en-US" w:eastAsia="zh-TW"/>
         </w:rPr>
         <w:t>抵</w:t>
@@ -118,8 +118,8 @@
       <w:r>
         <w:rPr>
           <w:rFonts w:hint="eastAsia" w:ascii="TW-MOE-Std-Kai" w:hAnsi="TW-MOE-Std-Kai" w:eastAsia="TW-MOE-Std-Kai" w:cs="TW-MOE-Std-Kai"/>
-          <w:sz w:val="37"/>
-          <w:szCs w:val="37"/>
+          <w:sz w:val="36"/>
+          <w:szCs w:val="36"/>
           <w:lang w:eastAsia="zh-TW"/>
         </w:rPr>
         <w:t>」</w:t>
@@ -127,23 +127,14 @@
       <w:r>
         <w:rPr>
           <w:rFonts w:hint="eastAsia" w:ascii="TW-MOE-Std-Kai" w:hAnsi="TW-MOE-Std-Kai" w:eastAsia="TW-MOE-Std-Kai" w:cs="TW-MOE-Std-Kai"/>
-          <w:sz w:val="37"/>
-          <w:szCs w:val="37"/>
+          <w:sz w:val="36"/>
+          <w:szCs w:val="36"/>
           <w:lang w:val="en-US" w:eastAsia="zh-TW"/>
         </w:rPr>
-        <w:t>是指排擠、抨擊、詆毀、抗拒、抗禦、拒絕承認、頂住、支撐、觸犯、頂撞、以等值事物頂換或補償、值得、匹配、相匹而使之消減、到達、投擲或專用於固定詞彙「大抵」（大都、大概，為總括之詞）中，如「攔詞抵辯」（假造言詞，用來詆毀、抗辯）、「抵制」、「抵擋」、「抵抗」、「抵敵」、「抵住」、「抵用」、「抵償」、「抵賬」</w:t>
+        <w:t>是指排擠、抨擊、詆毀、抗拒、抗禦、拒絕承認、頂住、支撐、觸犯、頂撞、以等值事物頂換或補償、值得、匹配、相匹而使之消減、到達、投擲或專用於固定詞彙「大抵」（大都、大概，為總括之詞）中，如「攔詞抵辯」（假造言詞，用來詆毀、抗辯）、「抵賴」、「抵制」、「抵擋」、「抵抗」、「抵敵」、「抵住」、「抵用」、「抵償」、「抵賬」、「抵押」、「家書抵萬金」、「抵免」、「抵扣」、「功過相抵」、「收支相抵」、「抵達」、「返抵國門」等。而「牴」則是指牛羊等獸類以角觸撞或喻指觸犯、衝突，如「牴牾」（牛角相抵觸，引申為相互衝突）、「狗屠角牴」（以屠狗或摔角為業的人）、「牴觸」等。而「觝」則是指觸犯、衝突（同「牴」、「抵」）或拒絕、排斥，如「角觝」（兩人以力、技相校的遊戲）、「觝排」（拒絕、排斥）等。現代語境中區分「抵」、「牴」和「觝」，只要記住除「牴觸」、「牴牾」、「狗屠角牴」、「角觝」、「觝排」等詞外一律用「抵」即可。</w:t>
       </w:r>
       <w:bookmarkStart w:id="0" w:name="_GoBack"/>
       <w:bookmarkEnd w:id="0"/>
-      <w:r>
-        <w:rPr>
-          <w:rFonts w:hint="eastAsia" w:ascii="TW-MOE-Std-Kai" w:hAnsi="TW-MOE-Std-Kai" w:eastAsia="TW-MOE-Std-Kai" w:cs="TW-MOE-Std-Kai"/>
-          <w:sz w:val="37"/>
-          <w:szCs w:val="37"/>
-          <w:lang w:val="en-US" w:eastAsia="zh-TW"/>
-        </w:rPr>
-        <w:t>、「抵押」、「家書抵萬金」、「抵免」、「抵扣」、「功過相抵」、「收支相抵」、「抵達」、「返抵國門」等。而「牴」則是指牛羊等獸類以角觸撞或喻指觸犯、衝突，如「牴牾」（牛角相抵觸，引申為相互衝突）、「狗屠角牴」（以屠狗或摔角為業的人）、「牴觸」等。而「觝」則是指觸犯、衝突（同「牴」、「抵」）或拒絕、排斥，如「角觝」（兩人以力、技相校的遊戲）、「觝排」（拒絕、排斥）等。現代語境中區分「抵」、「牴」和「觝」，只要記住除「牴觸」、「牴牾」、「狗屠角牴」、「角觝」、「觝排」等詞外一律用「抵」即可。</w:t>
-      </w:r>
     </w:p>
     <w:sectPr>
       <w:pgSz w:w="11906" w:h="16838"/>

--- a/173. 抵、牴、觝→抵.docx
+++ b/173. 抵、牴、觝→抵.docx
@@ -131,10 +131,19 @@
           <w:szCs w:val="36"/>
           <w:lang w:val="en-US" w:eastAsia="zh-TW"/>
         </w:rPr>
-        <w:t>是指排擠、抨擊、詆毀、抗拒、抗禦、拒絕承認、頂住、支撐、觸犯、頂撞、以等值事物頂換或補償、值得、匹配、相匹而使之消減、到達、投擲或專用於固定詞彙「大抵」（大都、大概，為總括之詞）中，如「攔詞抵辯」（假造言詞，用來詆毀、抗辯）、「抵賴」、「抵制」、「抵擋」、「抵抗」、「抵敵」、「抵住」、「抵用」、「抵償」、「抵賬」、「抵押」、「家書抵萬金」、「抵免」、「抵扣」、「功過相抵」、「收支相抵」、「抵達」、「返抵國門」等。而「牴」則是指牛羊等獸類以角觸撞或喻指觸犯、衝突，如「牴牾」（牛角相抵觸，引申為相互衝突）、「狗屠角牴」（以屠狗或摔角為業的人）、「牴觸」等。而「觝」則是指觸犯、衝突（同「牴」、「抵」）或拒絕、排斥，如「角觝」（兩人以力、技相校的遊戲）、「觝排」（拒絕、排斥）等。現代語境中區分「抵」、「牴」和「觝」，只要記住除「牴觸」、「牴牾」、「狗屠角牴」、「角觝」、「觝排」等詞外一律用「抵」即可。</w:t>
+        <w:t>是指排擠、抨擊、詆毀、抗拒、抗禦、拒絕承認、頂住、支撐、觸犯、頂撞、以等值事物頂換或補償、值得、匹配、相匹而使之消減、到達、投擲或專用於固定詞彙「大抵」（大都、大概，為總括之詞）中，如「攔詞抵辯」（假造言詞，用來詆毀、抗辯）、「抵賴」、「抵制」、「抵擋」、「抵抗」、「抵敵」、「抵住」、「抵用」、「抵償」、「抵賬」、「抵押」、「家書抵萬金」、「抵消」（亦作「抵銷」</w:t>
       </w:r>
       <w:bookmarkStart w:id="0" w:name="_GoBack"/>
       <w:bookmarkEnd w:id="0"/>
+      <w:r>
+        <w:rPr>
+          <w:rFonts w:hint="eastAsia" w:ascii="TW-MOE-Std-Kai" w:hAnsi="TW-MOE-Std-Kai" w:eastAsia="TW-MOE-Std-Kai" w:cs="TW-MOE-Std-Kai"/>
+          <w:sz w:val="36"/>
+          <w:szCs w:val="36"/>
+          <w:lang w:val="en-US" w:eastAsia="zh-TW"/>
+        </w:rPr>
+        <w:t>）、「抵免」、「抵扣」、「功過相抵」、「收支相抵」、「抵達」、「返抵國門」等。而「牴」則是指牛羊等獸類以角觸撞或喻指觸犯、衝突，如「牴牾」（牛角相抵觸，引申為相互衝突）、「狗屠角牴」（以屠狗或摔角為業的人）、「牴觸」等。而「觝」則是指觸犯、衝突（同「牴」、「抵」）或拒絕、排斥，如「角觝」（兩人以力、技相校的遊戲）、「觝排」（拒絕、排斥）等。現代語境中區分「抵」、「牴」和「觝」，只要記住除「牴觸」、「牴牾」、「狗屠角牴」、「角觝」、「觝排」等詞外一律用「抵」即可。</w:t>
+      </w:r>
     </w:p>
     <w:sectPr>
       <w:pgSz w:w="11906" w:h="16838"/>

--- a/173. 抵、牴、觝→抵.docx
+++ b/173. 抵、牴、觝→抵.docx
@@ -104,7 +104,7 @@
           <w:szCs w:val="36"/>
           <w:lang w:eastAsia="zh-TW"/>
         </w:rPr>
-        <w:t>辨意：根據《教育部異體字字典》，「</w:t>
+        <w:t>辨意：「</w:t>
       </w:r>
       <w:r>
         <w:rPr>

--- a/173. 抵、牴、觝→抵.docx
+++ b/173. 抵、牴、觝→抵.docx
@@ -16,6 +16,7 @@
           <w:lang w:eastAsia="zh-TW"/>
         </w:rPr>
       </w:pPr>
+      <w:bookmarkStart w:id="0" w:name="_GoBack"/>
       <w:r>
         <w:rPr>
           <w:rFonts w:hint="eastAsia" w:ascii="TW-MOE-Std-Kai" w:hAnsi="TW-MOE-Std-Kai" w:eastAsia="TW-MOE-Std-Kai" w:cs="TW-MOE-Std-Kai"/>
@@ -131,20 +132,10 @@
           <w:szCs w:val="36"/>
           <w:lang w:val="en-US" w:eastAsia="zh-TW"/>
         </w:rPr>
-        <w:t>是指排擠、抨擊、詆毀、抗拒、抗禦、拒絕承認、頂住、支撐、觸犯、頂撞、以等值事物頂換或補償、值得、匹配、相匹而使之消減、到達、投擲或專用於固定詞彙「大抵」（大都、大概，為總括之詞）中，如「攔詞抵辯」（假造言詞，用來詆毀、抗辯）、「抵賴」、「抵制」、「抵擋」、「抵抗」、「抵敵」、「抵住」、「抵用」、「抵償」、「抵賬」、「抵押」、「家書抵萬金」、「抵消」（亦作「抵銷」</w:t>
-      </w:r>
-      <w:bookmarkStart w:id="0" w:name="_GoBack"/>
-      <w:bookmarkEnd w:id="0"/>
-      <w:r>
-        <w:rPr>
-          <w:rFonts w:hint="eastAsia" w:ascii="TW-MOE-Std-Kai" w:hAnsi="TW-MOE-Std-Kai" w:eastAsia="TW-MOE-Std-Kai" w:cs="TW-MOE-Std-Kai"/>
-          <w:sz w:val="36"/>
-          <w:szCs w:val="36"/>
-          <w:lang w:val="en-US" w:eastAsia="zh-TW"/>
-        </w:rPr>
-        <w:t>）、「抵免」、「抵扣」、「功過相抵」、「收支相抵」、「抵達」、「返抵國門」等。而「牴」則是指牛羊等獸類以角觸撞或喻指觸犯、衝突，如「牴牾」（牛角相抵觸，引申為相互衝突）、「狗屠角牴」（以屠狗或摔角為業的人）、「牴觸」等。而「觝」則是指觸犯、衝突（同「牴」、「抵」）或拒絕、排斥，如「角觝」（兩人以力、技相校的遊戲）、「觝排」（拒絕、排斥）等。現代語境中區分「抵」、「牴」和「觝」，只要記住除「牴觸」、「牴牾」、「狗屠角牴」、「角觝」、「觝排」等詞外一律用「抵」即可。</w:t>
+        <w:t>是指排擠、抨擊、詆毀、抗拒、抗禦、拒絕承認、頂住、支撐、觸犯、頂撞、以等值事物頂換或補償、值得、匹配、相匹而使之消減、到達、投擲或專用於固定詞彙「大抵」（大都、大概，為總括之詞）中，如「攔詞抵辯」（假造言詞，用來詆毀、抗辯）、「抵賴」、「抵制」、「抵擋」、「抵抗」、「抵敵」、「抵住」、「抵用」、「抵償」、「抵賬」、「抵押」、「家書抵萬金」、「抵消」（亦作「抵銷」）、「抵免」、「抵扣」、「功過相抵」、「收支相抵」、「抵達」、「返抵國門」等。而「牴」則是指牛羊等獸類以角觸撞或喻指觸犯、衝突，如「牴牾」（牛角相抵觸，引申為相互衝突）、「狗屠角牴」（以屠狗或摔角為業的人）、「牴觸」等。而「觝」則是指觸犯、衝突（同「牴」、「抵」）或拒絕、排斥，如「角觝」（兩人以力、技相校的遊戲）、「觝排」（拒絕、排斥）等。現代語境中區分「抵」、「牴」和「觝」，只要記住除「牴觸」、「牴牾」、「狗屠角牴」、「角觝」、「觝排」等詞外一律用「抵」即可。</w:t>
       </w:r>
     </w:p>
+    <w:bookmarkEnd w:id="0"/>
     <w:sectPr>
       <w:pgSz w:w="11906" w:h="16838"/>
       <w:pgMar w:top="1440" w:right="1800" w:bottom="1440" w:left="1800" w:header="851" w:footer="992" w:gutter="0"/>

--- a/173. 抵、牴、觝→抵.docx
+++ b/173. 抵、牴、觝→抵.docx
@@ -16,7 +16,6 @@
           <w:lang w:eastAsia="zh-TW"/>
         </w:rPr>
       </w:pPr>
-      <w:bookmarkStart w:id="0" w:name="_GoBack"/>
       <w:r>
         <w:rPr>
           <w:rFonts w:hint="eastAsia" w:ascii="TW-MOE-Std-Kai" w:hAnsi="TW-MOE-Std-Kai" w:eastAsia="TW-MOE-Std-Kai" w:cs="TW-MOE-Std-Kai"/>
@@ -132,10 +131,20 @@
           <w:szCs w:val="36"/>
           <w:lang w:val="en-US" w:eastAsia="zh-TW"/>
         </w:rPr>
-        <w:t>是指排擠、抨擊、詆毀、抗拒、抗禦、拒絕承認、頂住、支撐、觸犯、頂撞、以等值事物頂換或補償、值得、匹配、相匹而使之消減、到達、投擲或專用於固定詞彙「大抵」（大都、大概，為總括之詞）中，如「攔詞抵辯」（假造言詞，用來詆毀、抗辯）、「抵賴」、「抵制」、「抵擋」、「抵抗」、「抵敵」、「抵住」、「抵用」、「抵償」、「抵賬」、「抵押」、「家書抵萬金」、「抵消」（亦作「抵銷」）、「抵免」、「抵扣」、「功過相抵」、「收支相抵」、「抵達」、「返抵國門」等。而「牴」則是指牛羊等獸類以角觸撞或喻指觸犯、衝突，如「牴牾」（牛角相抵觸，引申為相互衝突）、「狗屠角牴」（以屠狗或摔角為業的人）、「牴觸」等。而「觝」則是指觸犯、衝突（同「牴」、「抵」）或拒絕、排斥，如「角觝」（兩人以力、技相校的遊戲）、「觝排」（拒絕、排斥）等。現代語境中區分「抵」、「牴」和「觝」，只要記住除「牴觸」、「牴牾」、「狗屠角牴」、「角觝」、「觝排」等詞外一律用「抵」即可。</w:t>
+        <w:t>是指排擠、抨擊、詆毀、抗拒、抗禦、拒絕承認、頂住、支撐、觸犯、頂撞、以等值事物頂換或補償、值得、匹配、相匹而使之消減、到達、投擲或專用於固定詞彙「大抵」（大都、大概，為總括之詞）中，如「攔詞抵辯」（假造言詞，用來詆毀、抗辯）、「抵賴」、「抵制」、「抵擋」、「抵抗」</w:t>
+      </w:r>
+      <w:bookmarkStart w:id="0" w:name="_GoBack"/>
+      <w:bookmarkEnd w:id="0"/>
+      <w:r>
+        <w:rPr>
+          <w:rFonts w:hint="eastAsia" w:ascii="TW-MOE-Std-Kai" w:hAnsi="TW-MOE-Std-Kai" w:eastAsia="TW-MOE-Std-Kai" w:cs="TW-MOE-Std-Kai"/>
+          <w:sz w:val="36"/>
+          <w:szCs w:val="36"/>
+          <w:lang w:val="en-US" w:eastAsia="zh-TW"/>
+        </w:rPr>
+        <w:t>、「抵禦」、「抵拒」、「抵敵」、「抵住」、「抵用」、「抵償」、「抵賬」、「抵押」、「家書抵萬金」、「抵消」（亦作「抵銷」）、「抵免」、「抵扣」、「功過相抵」、「收支相抵」、「抵達」、「返抵國門」等。而「牴」則是指牛羊等獸類以角觸撞或喻指觸犯、衝突，如「牴牾」（牛角相抵觸，引申為相互衝突）、「狗屠角牴」（以屠狗或摔角為業的人）、「牴觸」等。而「觝」則是指觸犯、衝突（同「牴」、「抵」）或拒絕、排斥，如「角觝」（兩人以力、技相校的遊戲）、「觝排」（拒絕、排斥）等。現代語境中區分「抵」、「牴」和「觝」，只要記住除「牴觸」、「牴牾」、「狗屠角牴」、「角觝」、「觝排」等詞外一律用「抵」即可。</w:t>
       </w:r>
     </w:p>
-    <w:bookmarkEnd w:id="0"/>
     <w:sectPr>
       <w:pgSz w:w="11906" w:h="16838"/>
       <w:pgMar w:top="1440" w:right="1800" w:bottom="1440" w:left="1800" w:header="851" w:footer="992" w:gutter="0"/>

--- a/173. 抵、牴、觝→抵.docx
+++ b/173. 抵、牴、觝→抵.docx
@@ -11,16 +11,16 @@
         <w:jc w:val="left"/>
         <w:rPr>
           <w:rFonts w:hint="eastAsia" w:ascii="TW-MOE-Std-Kai" w:hAnsi="TW-MOE-Std-Kai" w:eastAsia="TW-MOE-Std-Kai" w:cs="TW-MOE-Std-Kai"/>
-          <w:sz w:val="36"/>
-          <w:szCs w:val="36"/>
+          <w:sz w:val="34"/>
+          <w:szCs w:val="34"/>
           <w:lang w:eastAsia="zh-TW"/>
         </w:rPr>
       </w:pPr>
       <w:r>
         <w:rPr>
           <w:rFonts w:hint="eastAsia" w:ascii="TW-MOE-Std-Kai" w:hAnsi="TW-MOE-Std-Kai" w:eastAsia="TW-MOE-Std-Kai" w:cs="TW-MOE-Std-Kai"/>
-          <w:sz w:val="36"/>
-          <w:szCs w:val="36"/>
+          <w:sz w:val="34"/>
+          <w:szCs w:val="34"/>
           <w:lang w:eastAsia="zh-TW"/>
         </w:rPr>
         <w:t>《大</w:t>
@@ -29,8 +29,8 @@
         <w:rPr>
           <w:rFonts w:hint="eastAsia" w:ascii="TW-MOE-Std-Kai" w:hAnsi="TW-MOE-Std-Kai" w:eastAsia="TW-MOE-Std-Kai" w:cs="TW-MOE-Std-Kai"/>
           <w:kern w:val="2"/>
-          <w:sz w:val="36"/>
-          <w:szCs w:val="36"/>
+          <w:sz w:val="34"/>
+          <w:szCs w:val="34"/>
           <w:lang w:val="en-US" w:eastAsia="zh-TW" w:bidi="ar-SA"/>
           <w14:ligatures w14:val="none"/>
         </w:rPr>
@@ -46,16 +46,16 @@
         <w:jc w:val="left"/>
         <w:rPr>
           <w:rFonts w:hint="eastAsia" w:ascii="TW-MOE-Std-Kai" w:hAnsi="TW-MOE-Std-Kai" w:eastAsia="TW-MOE-Std-Kai" w:cs="TW-MOE-Std-Kai"/>
-          <w:sz w:val="36"/>
-          <w:szCs w:val="36"/>
+          <w:sz w:val="34"/>
+          <w:szCs w:val="34"/>
           <w:lang w:val="en-US" w:eastAsia="zh-TW"/>
         </w:rPr>
       </w:pPr>
       <w:r>
         <w:rPr>
           <w:rFonts w:hint="eastAsia" w:ascii="TW-MOE-Std-Kai" w:hAnsi="TW-MOE-Std-Kai" w:eastAsia="TW-MOE-Std-Kai" w:cs="TW-MOE-Std-Kai"/>
-          <w:sz w:val="36"/>
-          <w:szCs w:val="36"/>
+          <w:sz w:val="34"/>
+          <w:szCs w:val="34"/>
           <w:lang w:eastAsia="zh-TW"/>
         </w:rPr>
         <w:t>辨音：「</w:t>
@@ -63,8 +63,8 @@
       <w:r>
         <w:rPr>
           <w:rFonts w:hint="eastAsia" w:ascii="TW-MOE-Std-Kai" w:hAnsi="TW-MOE-Std-Kai" w:eastAsia="TW-MOE-Std-Kai" w:cs="TW-MOE-Std-Kai"/>
-          <w:sz w:val="36"/>
-          <w:szCs w:val="36"/>
+          <w:sz w:val="34"/>
+          <w:szCs w:val="34"/>
           <w:lang w:val="en-US" w:eastAsia="zh-TW"/>
         </w:rPr>
         <w:t>抵、牴、觝」音</w:t>
@@ -72,8 +72,8 @@
       <w:r>
         <w:rPr>
           <w:rFonts w:hint="eastAsia" w:ascii="GB Pinyinok-C" w:hAnsi="GB Pinyinok-C" w:eastAsia="GB Pinyinok-C" w:cs="GB Pinyinok-C"/>
-          <w:sz w:val="36"/>
-          <w:szCs w:val="36"/>
+          <w:sz w:val="34"/>
+          <w:szCs w:val="34"/>
           <w:lang w:val="en-US" w:eastAsia="zh-TW"/>
         </w:rPr>
         <w:t>dǐ</w:t>
@@ -81,8 +81,8 @@
       <w:r>
         <w:rPr>
           <w:rFonts w:hint="eastAsia" w:ascii="TW-MOE-Std-Kai" w:hAnsi="TW-MOE-Std-Kai" w:eastAsia="TW-MOE-Std-Kai" w:cs="TW-MOE-Std-Kai"/>
-          <w:sz w:val="36"/>
-          <w:szCs w:val="36"/>
+          <w:sz w:val="34"/>
+          <w:szCs w:val="34"/>
           <w:lang w:val="en-US" w:eastAsia="zh-TW"/>
         </w:rPr>
         <w:t>。</w:t>
@@ -92,16 +92,16 @@
       <w:pPr>
         <w:rPr>
           <w:rFonts w:hint="default" w:ascii="TW-MOE-Std-Kai" w:hAnsi="TW-MOE-Std-Kai" w:eastAsia="TW-MOE-Std-Kai" w:cs="TW-MOE-Std-Kai"/>
-          <w:sz w:val="36"/>
-          <w:szCs w:val="36"/>
+          <w:sz w:val="34"/>
+          <w:szCs w:val="34"/>
           <w:lang w:val="en-US" w:eastAsia="zh-TW"/>
         </w:rPr>
       </w:pPr>
       <w:r>
         <w:rPr>
           <w:rFonts w:hint="eastAsia" w:ascii="TW-MOE-Std-Kai" w:hAnsi="TW-MOE-Std-Kai" w:eastAsia="TW-MOE-Std-Kai" w:cs="TW-MOE-Std-Kai"/>
-          <w:sz w:val="36"/>
-          <w:szCs w:val="36"/>
+          <w:sz w:val="34"/>
+          <w:szCs w:val="34"/>
           <w:lang w:eastAsia="zh-TW"/>
         </w:rPr>
         <w:t>辨意：「</w:t>
@@ -109,8 +109,8 @@
       <w:r>
         <w:rPr>
           <w:rFonts w:hint="eastAsia" w:ascii="TW-MOE-Std-Kai" w:hAnsi="TW-MOE-Std-Kai" w:eastAsia="TW-MOE-Std-Kai" w:cs="TW-MOE-Std-Kai"/>
-          <w:sz w:val="36"/>
-          <w:szCs w:val="36"/>
+          <w:sz w:val="34"/>
+          <w:szCs w:val="34"/>
           <w:lang w:val="en-US" w:eastAsia="zh-TW"/>
         </w:rPr>
         <w:t>抵</w:t>
@@ -118,8 +118,8 @@
       <w:r>
         <w:rPr>
           <w:rFonts w:hint="eastAsia" w:ascii="TW-MOE-Std-Kai" w:hAnsi="TW-MOE-Std-Kai" w:eastAsia="TW-MOE-Std-Kai" w:cs="TW-MOE-Std-Kai"/>
-          <w:sz w:val="36"/>
-          <w:szCs w:val="36"/>
+          <w:sz w:val="34"/>
+          <w:szCs w:val="34"/>
           <w:lang w:eastAsia="zh-TW"/>
         </w:rPr>
         <w:t>」</w:t>
@@ -127,22 +127,22 @@
       <w:r>
         <w:rPr>
           <w:rFonts w:hint="eastAsia" w:ascii="TW-MOE-Std-Kai" w:hAnsi="TW-MOE-Std-Kai" w:eastAsia="TW-MOE-Std-Kai" w:cs="TW-MOE-Std-Kai"/>
-          <w:sz w:val="36"/>
-          <w:szCs w:val="36"/>
+          <w:sz w:val="34"/>
+          <w:szCs w:val="34"/>
           <w:lang w:val="en-US" w:eastAsia="zh-TW"/>
         </w:rPr>
-        <w:t>是指排擠、抨擊、詆毀、抗拒、抗禦、拒絕承認、頂住、支撐、觸犯、頂撞、以等值事物頂換或補償、值得、匹配、相匹而使之消減、到達、投擲或專用於固定詞彙「大抵」（大都、大概，為總括之詞）中，如「攔詞抵辯」（假造言詞，用來詆毀、抗辯）、「抵賴」、「抵制」、「抵擋」、「抵抗」</w:t>
+        <w:t>是指排擠、抨擊、詆毀、抗拒、抗禦、拒絕承認、頂住、支撐、觸犯、頂撞、以等值事物頂換或補償、值得、匹配、相匹而使之消減、到達、投擲或專用於固定詞彙「大抵」（大都、大概，為總括之詞）中，如「攔詞抵辯」（假造言詞，用來詆毀、抗辯）、「抵賴」、「抵制」、「抵擋」、「抵抗」、「抵禦」、「抵拒」、「抵敵</w:t>
       </w:r>
       <w:bookmarkStart w:id="0" w:name="_GoBack"/>
       <w:bookmarkEnd w:id="0"/>
       <w:r>
         <w:rPr>
           <w:rFonts w:hint="eastAsia" w:ascii="TW-MOE-Std-Kai" w:hAnsi="TW-MOE-Std-Kai" w:eastAsia="TW-MOE-Std-Kai" w:cs="TW-MOE-Std-Kai"/>
-          <w:sz w:val="36"/>
-          <w:szCs w:val="36"/>
+          <w:sz w:val="34"/>
+          <w:szCs w:val="34"/>
           <w:lang w:val="en-US" w:eastAsia="zh-TW"/>
         </w:rPr>
-        <w:t>、「抵禦」、「抵拒」、「抵敵」、「抵住」、「抵用」、「抵償」、「抵賬」、「抵押」、「家書抵萬金」、「抵消」（亦作「抵銷」）、「抵免」、「抵扣」、「功過相抵」、「收支相抵」、「抵達」、「返抵國門」等。而「牴」則是指牛羊等獸類以角觸撞或喻指觸犯、衝突，如「牴牾」（牛角相抵觸，引申為相互衝突）、「狗屠角牴」（以屠狗或摔角為業的人）、「牴觸」等。而「觝」則是指觸犯、衝突（同「牴」、「抵」）或拒絕、排斥，如「角觝」（兩人以力、技相校的遊戲）、「觝排」（拒絕、排斥）等。現代語境中區分「抵」、「牴」和「觝」，只要記住除「牴觸」、「牴牾」、「狗屠角牴」、「角觝」、「觝排」等詞外一律用「抵」即可。</w:t>
+        <w:t>」、「抵住」、「抵受」、「抵用」、「抵償」、「抵賬」、「抵押」、「家書抵萬金」、「抵消」（亦作「抵銷」）、「抵免」、「抵扣」、「功過相抵」、「收支相抵」、「抵達」、「返抵國門」等。而「牴」則是指牛羊等獸類以角觸撞或喻指觸犯、衝突，如「牴牾」（牛角相抵觸，引申為相互衝突）、「狗屠角牴」（以屠狗或摔角為業的人）、「牴觸」等。而「觝」則是指觸犯、衝突（同「牴」、「抵」）或拒絕、排斥，如「角觝」（兩人以力、技相校的遊戲）、「觝排」（拒絕、排斥）等。現代語境中區分「抵」、「牴」和「觝」，只要記住除「牴觸」、「牴牾」、「狗屠角牴」、「角觝」、「觝排」等詞外一律用「抵」即可。</w:t>
       </w:r>
     </w:p>
     <w:sectPr>

--- a/173. 抵、牴、觝→抵.docx
+++ b/173. 抵、牴、觝→抵.docx
@@ -131,7 +131,25 @@
           <w:szCs w:val="34"/>
           <w:lang w:val="en-US" w:eastAsia="zh-TW"/>
         </w:rPr>
-        <w:t>是指排擠、抨擊、詆毀、抗拒、抗禦、拒絕承認、頂住、支撐、觸犯、頂撞、以等值事物頂換或補償、值得、匹配、相匹而使之消減、到達、投擲或專用於固定詞彙「大抵」（大都、大概，為總括之詞）中，如「攔詞抵辯」（假造言詞，用來詆毀、抗辯）、「抵賴」、「抵制」、「抵擋」、「抵抗」、「抵禦」、「抵拒」、「抵敵</w:t>
+        <w:t>是指排擠、抨擊、詆毀、抗拒、抗禦、拒絕承認、頂住、支撐、觸犯、頂撞、以等值事物頂換或補償、值得、匹配、相匹而使之消減、到達、投擲或專用於固定詞彙「大抵」（大都、大概，為總括之詞）中，如「攔詞抵辯」（假造言詞，用來詆毀、抗辯）、「抵賴」、「抵制」、「抵擋」、「抵抗」、「抵禦」、「抵拒」、「抵敵」、「抵住」、「抵受」、「抵用」、「抵償」、「抵賬」、「抵押」、「家書抵萬金」、「抵消」（亦作「抵銷」）、「抵免」、「抵扣」、「功過相抵」、「收支相抵」、「抵達」、「返抵國門」等。而「牴」則是指牛羊等獸類以角觸撞或喻指觸犯、衝突，如「牴觸」（亦作「抵觸」）、「牴牾（</w:t>
+      </w:r>
+      <w:r>
+        <w:rPr>
+          <w:rFonts w:hint="eastAsia" w:ascii="GB Pinyinok-C" w:hAnsi="GB Pinyinok-C" w:eastAsia="GB Pinyinok-C" w:cs="GB Pinyinok-C"/>
+          <w:sz w:val="34"/>
+          <w:szCs w:val="34"/>
+          <w:lang w:val="en-US" w:eastAsia="zh-TW"/>
+        </w:rPr>
+        <w:t>wǔ</w:t>
+      </w:r>
+      <w:r>
+        <w:rPr>
+          <w:rFonts w:hint="eastAsia" w:ascii="TW-MOE-Std-Kai" w:hAnsi="TW-MOE-Std-Kai" w:eastAsia="TW-MOE-Std-Kai" w:cs="TW-MOE-Std-Kai"/>
+          <w:sz w:val="34"/>
+          <w:szCs w:val="34"/>
+          <w:lang w:val="en-US" w:eastAsia="zh-TW"/>
+        </w:rPr>
+        <w:t>）」（牛角相牴觸</w:t>
       </w:r>
       <w:bookmarkStart w:id="0" w:name="_GoBack"/>
       <w:bookmarkEnd w:id="0"/>
@@ -142,7 +160,7 @@
           <w:szCs w:val="34"/>
           <w:lang w:val="en-US" w:eastAsia="zh-TW"/>
         </w:rPr>
-        <w:t>」、「抵住」、「抵受」、「抵用」、「抵償」、「抵賬」、「抵押」、「家書抵萬金」、「抵消」（亦作「抵銷」）、「抵免」、「抵扣」、「功過相抵」、「收支相抵」、「抵達」、「返抵國門」等。而「牴」則是指牛羊等獸類以角觸撞或喻指觸犯、衝突，如「牴牾」（牛角相抵觸，引申為相互衝突）、「狗屠角牴」（以屠狗或摔角為業的人）、「牴觸」等。而「觝」則是指觸犯、衝突（同「牴」、「抵」）或拒絕、排斥，如「角觝」（兩人以力、技相校的遊戲）、「觝排」（拒絕、排斥）等。現代語境中區分「抵」、「牴」和「觝」，只要記住除「牴觸」、「牴牾」、「狗屠角牴」、「角觝」、「觝排」等詞外一律用「抵」即可。</w:t>
+        <w:t>，引申為相互衝突，亦作「抵牾」）、「狗屠角牴」（以屠狗或摔角為業的人）等。而「觝」則是指觸犯、衝突（同「牴」、「抵」）或拒絕、排斥，如「角觝」（兩人以力、技相校的遊戲）、「觝排」（拒絕、排斥）等。現代語境中區分「抵」、「牴」和「觝」，只要記住除「牴觸」、「牴牾」、「狗屠角牴」、「角觝」、「觝排」等詞外一律用「抵」即可。</w:t>
       </w:r>
     </w:p>
     <w:sectPr>

--- a/173. 抵、牴、觝→抵.docx
+++ b/173. 抵、牴、觝→抵.docx
@@ -11,16 +11,16 @@
         <w:jc w:val="left"/>
         <w:rPr>
           <w:rFonts w:hint="eastAsia" w:ascii="TW-MOE-Std-Kai" w:hAnsi="TW-MOE-Std-Kai" w:eastAsia="TW-MOE-Std-Kai" w:cs="TW-MOE-Std-Kai"/>
-          <w:sz w:val="34"/>
-          <w:szCs w:val="34"/>
+          <w:sz w:val="33"/>
+          <w:szCs w:val="33"/>
           <w:lang w:eastAsia="zh-TW"/>
         </w:rPr>
       </w:pPr>
       <w:r>
         <w:rPr>
           <w:rFonts w:hint="eastAsia" w:ascii="TW-MOE-Std-Kai" w:hAnsi="TW-MOE-Std-Kai" w:eastAsia="TW-MOE-Std-Kai" w:cs="TW-MOE-Std-Kai"/>
-          <w:sz w:val="34"/>
-          <w:szCs w:val="34"/>
+          <w:sz w:val="33"/>
+          <w:szCs w:val="33"/>
           <w:lang w:eastAsia="zh-TW"/>
         </w:rPr>
         <w:t>《大</w:t>
@@ -29,8 +29,8 @@
         <w:rPr>
           <w:rFonts w:hint="eastAsia" w:ascii="TW-MOE-Std-Kai" w:hAnsi="TW-MOE-Std-Kai" w:eastAsia="TW-MOE-Std-Kai" w:cs="TW-MOE-Std-Kai"/>
           <w:kern w:val="2"/>
-          <w:sz w:val="34"/>
-          <w:szCs w:val="34"/>
+          <w:sz w:val="33"/>
+          <w:szCs w:val="33"/>
           <w:lang w:val="en-US" w:eastAsia="zh-TW" w:bidi="ar-SA"/>
           <w14:ligatures w14:val="none"/>
         </w:rPr>
@@ -46,16 +46,16 @@
         <w:jc w:val="left"/>
         <w:rPr>
           <w:rFonts w:hint="eastAsia" w:ascii="TW-MOE-Std-Kai" w:hAnsi="TW-MOE-Std-Kai" w:eastAsia="TW-MOE-Std-Kai" w:cs="TW-MOE-Std-Kai"/>
-          <w:sz w:val="34"/>
-          <w:szCs w:val="34"/>
+          <w:sz w:val="33"/>
+          <w:szCs w:val="33"/>
           <w:lang w:val="en-US" w:eastAsia="zh-TW"/>
         </w:rPr>
       </w:pPr>
       <w:r>
         <w:rPr>
           <w:rFonts w:hint="eastAsia" w:ascii="TW-MOE-Std-Kai" w:hAnsi="TW-MOE-Std-Kai" w:eastAsia="TW-MOE-Std-Kai" w:cs="TW-MOE-Std-Kai"/>
-          <w:sz w:val="34"/>
-          <w:szCs w:val="34"/>
+          <w:sz w:val="33"/>
+          <w:szCs w:val="33"/>
           <w:lang w:eastAsia="zh-TW"/>
         </w:rPr>
         <w:t>辨音：「</w:t>
@@ -63,8 +63,8 @@
       <w:r>
         <w:rPr>
           <w:rFonts w:hint="eastAsia" w:ascii="TW-MOE-Std-Kai" w:hAnsi="TW-MOE-Std-Kai" w:eastAsia="TW-MOE-Std-Kai" w:cs="TW-MOE-Std-Kai"/>
-          <w:sz w:val="34"/>
-          <w:szCs w:val="34"/>
+          <w:sz w:val="33"/>
+          <w:szCs w:val="33"/>
           <w:lang w:val="en-US" w:eastAsia="zh-TW"/>
         </w:rPr>
         <w:t>抵、牴、觝」音</w:t>
@@ -72,8 +72,8 @@
       <w:r>
         <w:rPr>
           <w:rFonts w:hint="eastAsia" w:ascii="GB Pinyinok-C" w:hAnsi="GB Pinyinok-C" w:eastAsia="GB Pinyinok-C" w:cs="GB Pinyinok-C"/>
-          <w:sz w:val="34"/>
-          <w:szCs w:val="34"/>
+          <w:sz w:val="33"/>
+          <w:szCs w:val="33"/>
           <w:lang w:val="en-US" w:eastAsia="zh-TW"/>
         </w:rPr>
         <w:t>dǐ</w:t>
@@ -81,8 +81,8 @@
       <w:r>
         <w:rPr>
           <w:rFonts w:hint="eastAsia" w:ascii="TW-MOE-Std-Kai" w:hAnsi="TW-MOE-Std-Kai" w:eastAsia="TW-MOE-Std-Kai" w:cs="TW-MOE-Std-Kai"/>
-          <w:sz w:val="34"/>
-          <w:szCs w:val="34"/>
+          <w:sz w:val="33"/>
+          <w:szCs w:val="33"/>
           <w:lang w:val="en-US" w:eastAsia="zh-TW"/>
         </w:rPr>
         <w:t>。</w:t>
@@ -92,16 +92,16 @@
       <w:pPr>
         <w:rPr>
           <w:rFonts w:hint="default" w:ascii="TW-MOE-Std-Kai" w:hAnsi="TW-MOE-Std-Kai" w:eastAsia="TW-MOE-Std-Kai" w:cs="TW-MOE-Std-Kai"/>
-          <w:sz w:val="34"/>
-          <w:szCs w:val="34"/>
+          <w:sz w:val="33"/>
+          <w:szCs w:val="33"/>
           <w:lang w:val="en-US" w:eastAsia="zh-TW"/>
         </w:rPr>
       </w:pPr>
       <w:r>
         <w:rPr>
           <w:rFonts w:hint="eastAsia" w:ascii="TW-MOE-Std-Kai" w:hAnsi="TW-MOE-Std-Kai" w:eastAsia="TW-MOE-Std-Kai" w:cs="TW-MOE-Std-Kai"/>
-          <w:sz w:val="34"/>
-          <w:szCs w:val="34"/>
+          <w:sz w:val="33"/>
+          <w:szCs w:val="33"/>
           <w:lang w:eastAsia="zh-TW"/>
         </w:rPr>
         <w:t>辨意：「</w:t>
@@ -109,8 +109,8 @@
       <w:r>
         <w:rPr>
           <w:rFonts w:hint="eastAsia" w:ascii="TW-MOE-Std-Kai" w:hAnsi="TW-MOE-Std-Kai" w:eastAsia="TW-MOE-Std-Kai" w:cs="TW-MOE-Std-Kai"/>
-          <w:sz w:val="34"/>
-          <w:szCs w:val="34"/>
+          <w:sz w:val="33"/>
+          <w:szCs w:val="33"/>
           <w:lang w:val="en-US" w:eastAsia="zh-TW"/>
         </w:rPr>
         <w:t>抵</w:t>
@@ -118,8 +118,8 @@
       <w:r>
         <w:rPr>
           <w:rFonts w:hint="eastAsia" w:ascii="TW-MOE-Std-Kai" w:hAnsi="TW-MOE-Std-Kai" w:eastAsia="TW-MOE-Std-Kai" w:cs="TW-MOE-Std-Kai"/>
-          <w:sz w:val="34"/>
-          <w:szCs w:val="34"/>
+          <w:sz w:val="33"/>
+          <w:szCs w:val="33"/>
           <w:lang w:eastAsia="zh-TW"/>
         </w:rPr>
         <w:t>」</w:t>
@@ -127,40 +127,40 @@
       <w:r>
         <w:rPr>
           <w:rFonts w:hint="eastAsia" w:ascii="TW-MOE-Std-Kai" w:hAnsi="TW-MOE-Std-Kai" w:eastAsia="TW-MOE-Std-Kai" w:cs="TW-MOE-Std-Kai"/>
-          <w:sz w:val="34"/>
-          <w:szCs w:val="34"/>
-          <w:lang w:val="en-US" w:eastAsia="zh-TW"/>
-        </w:rPr>
-        <w:t>是指排擠、抨擊、詆毀、抗拒、抗禦、拒絕承認、頂住、支撐、觸犯、頂撞、以等值事物頂換或補償、值得、匹配、相匹而使之消減、到達、投擲或專用於固定詞彙「大抵」（大都、大概，為總括之詞）中，如「攔詞抵辯」（假造言詞，用來詆毀、抗辯）、「抵賴」、「抵制」、「抵擋」、「抵抗」、「抵禦」、「抵拒」、「抵敵」、「抵住」、「抵受」、「抵用」、「抵償」、「抵賬」、「抵押」、「家書抵萬金」、「抵消」（亦作「抵銷」）、「抵免」、「抵扣」、「功過相抵」、「收支相抵」、「抵達」、「返抵國門」等。而「牴」則是指牛羊等獸類以角觸撞或喻指觸犯、衝突，如「牴觸」（亦作「抵觸」）、「牴牾（</w:t>
-      </w:r>
-      <w:r>
-        <w:rPr>
-          <w:rFonts w:hint="eastAsia" w:ascii="GB Pinyinok-C" w:hAnsi="GB Pinyinok-C" w:eastAsia="GB Pinyinok-C" w:cs="GB Pinyinok-C"/>
-          <w:sz w:val="34"/>
-          <w:szCs w:val="34"/>
-          <w:lang w:val="en-US" w:eastAsia="zh-TW"/>
-        </w:rPr>
-        <w:t>wǔ</w:t>
-      </w:r>
-      <w:r>
-        <w:rPr>
-          <w:rFonts w:hint="eastAsia" w:ascii="TW-MOE-Std-Kai" w:hAnsi="TW-MOE-Std-Kai" w:eastAsia="TW-MOE-Std-Kai" w:cs="TW-MOE-Std-Kai"/>
-          <w:sz w:val="34"/>
-          <w:szCs w:val="34"/>
-          <w:lang w:val="en-US" w:eastAsia="zh-TW"/>
-        </w:rPr>
-        <w:t>）」（牛角相牴觸</w:t>
+          <w:sz w:val="33"/>
+          <w:szCs w:val="33"/>
+          <w:lang w:val="en-US" w:eastAsia="zh-TW"/>
+        </w:rPr>
+        <w:t>是指排擠、抨擊、詆毀、抗拒、抗禦、拒絕承認、頂住、支撐、觸犯、頂撞、以等值事物頂換或補償、值得、匹配、相匹而使之消減、到達、投擲或專用於固定詞彙「大抵」（大都、大概，為總括之詞）中，如「攔詞抵辯」（假造言詞，用來詆毀、抗辯）、「抵賴」、「抵制」、「抵擋」、「抵抗」、「抵禦」、「抵拒」、「抵敵」、「抵住」、「抵</w:t>
       </w:r>
       <w:bookmarkStart w:id="0" w:name="_GoBack"/>
       <w:bookmarkEnd w:id="0"/>
       <w:r>
         <w:rPr>
           <w:rFonts w:hint="eastAsia" w:ascii="TW-MOE-Std-Kai" w:hAnsi="TW-MOE-Std-Kai" w:eastAsia="TW-MOE-Std-Kai" w:cs="TW-MOE-Std-Kai"/>
-          <w:sz w:val="34"/>
-          <w:szCs w:val="34"/>
-          <w:lang w:val="en-US" w:eastAsia="zh-TW"/>
-        </w:rPr>
-        <w:t>，引申為相互衝突，亦作「抵牾」）、「狗屠角牴」（以屠狗或摔角為業的人）等。而「觝」則是指觸犯、衝突（同「牴」、「抵」）或拒絕、排斥，如「角觝」（兩人以力、技相校的遊戲）、「觝排」（拒絕、排斥）等。現代語境中區分「抵」、「牴」和「觝」，只要記住除「牴觸」、「牴牾」、「狗屠角牴」、「角觝」、「觝排」等詞外一律用「抵」即可。</w:t>
+          <w:sz w:val="33"/>
+          <w:szCs w:val="33"/>
+          <w:lang w:val="en-US" w:eastAsia="zh-TW"/>
+        </w:rPr>
+        <w:t>受」、「抵用」、「抵償」、「抵賬」、「抵押」、「家書抵萬金」、「抵消」（亦作「抵銷」）、「抵免」、「抵扣」、「抵不過」、「功過相抵」、「收支相抵」、「抵達」、「返抵國門」等。而「牴」則是指牛羊等獸類以角觸撞或喻指觸犯、衝突，如「牴觸」（亦作「抵觸」）、「牴牾（</w:t>
+      </w:r>
+      <w:r>
+        <w:rPr>
+          <w:rFonts w:hint="eastAsia" w:ascii="GB Pinyinok-C" w:hAnsi="GB Pinyinok-C" w:eastAsia="GB Pinyinok-C" w:cs="GB Pinyinok-C"/>
+          <w:sz w:val="33"/>
+          <w:szCs w:val="33"/>
+          <w:lang w:val="en-US" w:eastAsia="zh-TW"/>
+        </w:rPr>
+        <w:t>wǔ</w:t>
+      </w:r>
+      <w:r>
+        <w:rPr>
+          <w:rFonts w:hint="eastAsia" w:ascii="TW-MOE-Std-Kai" w:hAnsi="TW-MOE-Std-Kai" w:eastAsia="TW-MOE-Std-Kai" w:cs="TW-MOE-Std-Kai"/>
+          <w:sz w:val="33"/>
+          <w:szCs w:val="33"/>
+          <w:lang w:val="en-US" w:eastAsia="zh-TW"/>
+        </w:rPr>
+        <w:t>）」（牛角相牴觸，引申為相互衝突，亦作「抵牾」）、「狗屠角牴」（以屠狗或摔角為業的人）等。而「觝」則是指觸犯、衝突（同「牴」、「抵」）或拒絕、排斥，如「角觝」（兩人以力、技相校的遊戲）、「觝排」（拒絕、排斥）等。現代語境中區分「抵」、「牴」和「觝」，只要記住除「牴觸」、「牴牾」、「狗屠角牴」、「角觝」、「觝排」等詞外一律用「抵」即可。</w:t>
       </w:r>
     </w:p>
     <w:sectPr>

--- a/173. 抵、牴、觝→抵.docx
+++ b/173. 抵、牴、觝→抵.docx
@@ -131,7 +131,7 @@
           <w:szCs w:val="33"/>
           <w:lang w:val="en-US" w:eastAsia="zh-TW"/>
         </w:rPr>
-        <w:t>是指排擠、抨擊、詆毀、抗拒、抗禦、拒絕承認、頂住、支撐、觸犯、頂撞、以等值事物頂換或補償、值得、匹配、相匹而使之消減、到達、投擲或專用於固定詞彙「大抵」（大都、大概，為總括之詞）中，如「攔詞抵辯」（假造言詞，用來詆毀、抗辯）、「抵賴」、「抵制」、「抵擋」、「抵抗」、「抵禦」、「抵拒」、「抵敵」、「抵住」、「抵</w:t>
+        <w:t>是指排擠、抨擊、詆毀、抗拒、抗禦、拒絕承認、頂住、支撐、觸犯、頂撞、以等值事物頂換或補償、值得、匹配、相匹而使之消減、到達、投擲或專用於固定詞彙「大抵」（大都、大概，為總括之詞）中，如「攔詞抵辯」（假造言詞，用來詆毀、抗辯）、「抵賴」、「抵罪」</w:t>
       </w:r>
       <w:bookmarkStart w:id="0" w:name="_GoBack"/>
       <w:bookmarkEnd w:id="0"/>
@@ -142,7 +142,7 @@
           <w:szCs w:val="33"/>
           <w:lang w:val="en-US" w:eastAsia="zh-TW"/>
         </w:rPr>
-        <w:t>受」、「抵用」、「抵償」、「抵賬」、「抵押」、「家書抵萬金」、「抵消」（亦作「抵銷」）、「抵免」、「抵扣」、「抵不過」、「功過相抵」、「收支相抵」、「抵達」、「返抵國門」等。而「牴」則是指牛羊等獸類以角觸撞或喻指觸犯、衝突，如「牴觸」（亦作「抵觸」）、「牴牾（</w:t>
+        <w:t>、「抵制」、「抵擋」、「抵抗」、「抵禦」、「抵拒」、「抵敵」、「抵住」、「抵受」、「抵用」、「抵償」、「抵賬」、「抵押」、「家書抵萬金」、「抵消」（亦作「抵銷」）、「抵免」、「抵扣」、「抵不過」、「功過相抵」、「收支相抵」、「抵達」、「返抵國門」等。而「牴」則是指牛羊等獸類以角觸撞或喻指觸犯、衝突，如「牴觸」（亦作「抵觸」）、「牴牾（</w:t>
       </w:r>
       <w:r>
         <w:rPr>

--- a/173. 抵、牴、觝→抵.docx
+++ b/173. 抵、牴、觝→抵.docx
@@ -131,7 +131,7 @@
           <w:szCs w:val="33"/>
           <w:lang w:val="en-US" w:eastAsia="zh-TW"/>
         </w:rPr>
-        <w:t>是指排擠、抨擊、詆毀、抗拒、抗禦、拒絕承認、頂住、支撐、觸犯、頂撞、以等值事物頂換或補償、值得、匹配、相匹而使之消減、到達、投擲或專用於固定詞彙「大抵」（大都、大概，為總括之詞）中，如「攔詞抵辯」（假造言詞，用來詆毀、抗辯）、「抵賴」、「抵罪」</w:t>
+        <w:t>是指排擠、抨擊、詆毀、抗拒、抗禦、拒絕承認、頂住、支撐、觸犯、頂撞、以等值事物頂換或補償、值得、匹配、相匹而使之消減、到達、投擲或專用於固定詞彙「大抵」（大都、大概，為總括之詞）中，如「攔詞抵辯」（假造言詞，用來詆毀、抗辯）、「抵賴」、「抵罪」、「抵制」、「抵擋」、「抵抗」、「抵禦」、「抵拒」、「抵敵」、「抵住」、「抵受」、「抵用」、「抵償」、「抵賬」、「抵押」、「家書抵萬金」、「抵消」（亦作「抵銷」）、「抵免」、「抵扣」、「抵不過」、「相抵」</w:t>
       </w:r>
       <w:bookmarkStart w:id="0" w:name="_GoBack"/>
       <w:bookmarkEnd w:id="0"/>
@@ -142,7 +142,7 @@
           <w:szCs w:val="33"/>
           <w:lang w:val="en-US" w:eastAsia="zh-TW"/>
         </w:rPr>
-        <w:t>、「抵制」、「抵擋」、「抵抗」、「抵禦」、「抵拒」、「抵敵」、「抵住」、「抵受」、「抵用」、「抵償」、「抵賬」、「抵押」、「家書抵萬金」、「抵消」（亦作「抵銷」）、「抵免」、「抵扣」、「抵不過」、「功過相抵」、「收支相抵」、「抵達」、「返抵國門」等。而「牴」則是指牛羊等獸類以角觸撞或喻指觸犯、衝突，如「牴觸」（亦作「抵觸」）、「牴牾（</w:t>
+        <w:t>、「功過相抵」、「收支相抵」、「抵達」、「返抵國門」等。而「牴」則是指牛羊等獸類以角觸撞或喻指觸犯、衝突，如「牴觸」（亦作「抵觸」）、「牴牾（</w:t>
       </w:r>
       <w:r>
         <w:rPr>
